--- a/Concepcao/Ideias.docx
+++ b/Concepcao/Ideias.docx
@@ -14,6 +14,20 @@
           <w:bCs/>
         </w:rPr>
       </w:pPr>
+      <w:r>
+        <w:rPr>
+          <w:b/>
+          <w:bCs/>
+        </w:rPr>
+        <w:t xml:space="preserve">Atualização: </w:t>
+      </w:r>
+      <w:r>
+        <w:rPr>
+          <w:b/>
+          <w:bCs/>
+        </w:rPr>
+        <w:t>13</w:t>
+      </w:r>
       <w:bookmarkStart w:id="0" w:name="_GoBack"/>
       <w:bookmarkEnd w:id="0"/>
       <w:r>
@@ -21,7 +35,7 @@
           <w:b/>
           <w:bCs/>
         </w:rPr>
-        <w:t>Atualização: 07/03/2016</w:t>
+        <w:t>/03/2016</w:t>
       </w:r>
     </w:p>
     <w:p>
@@ -271,10 +285,7 @@
         </w:rPr>
       </w:pPr>
       <w:r>
-        <w:t xml:space="preserve">Dividiremos as fases do desenvolvimento do software de acordo com o que dita o RUP. Contudo isso não significa que serão seguidas a risca, poderá haver momentos que serão </w:t>
-      </w:r>
-      <w:r>
-        <w:t>utilizadas outras técnicas. As fases que o RUP segue são:</w:t>
+        <w:t>Dividiremos as fases do desenvolvimento do software de acordo com o que dita o RUP. Contudo isso não significa que serão seguidas a risca, poderá haver momentos que serão utilizadas outras técnicas. As fases que o RUP segue são:</w:t>
       </w:r>
     </w:p>
     <w:p>
@@ -300,10 +311,7 @@
         <w:t>Concepção –</w:t>
       </w:r>
       <w:r>
-        <w:t xml:space="preserve"> Essa fase consiste em identificar o cliente para poder ter uma ideia de que tipos de problemas o software a ser construído terá o objetivo de sanar. É nela que será construído o escopo d</w:t>
-      </w:r>
-      <w:r>
-        <w:t>o projeto, e também será concluído se a construção do software é possível ou não, por meio de análise de viabilidade, que dirá se há recurso financeiro, humano e tempo suficiente. Aqui há um levantamento de requisitos mais superficial.</w:t>
+        <w:t xml:space="preserve"> Essa fase consiste em identificar o cliente para poder ter uma ideia de que tipos de problemas o software a ser construído terá o objetivo de sanar. É nela que será construído o escopo do projeto, e também será concluído se a construção do software é possível ou não, por meio de análise de viabilidade, que dirá se há recurso financeiro, humano e tempo suficiente. Aqui há um levantamento de requisitos mais superficial.</w:t>
       </w:r>
     </w:p>
     <w:p>
@@ -329,13 +337,7 @@
         <w:t xml:space="preserve">Elaboração – </w:t>
       </w:r>
       <w:r>
-        <w:t xml:space="preserve">Nesta </w:t>
-      </w:r>
-      <w:r>
-        <w:t>fase há um levantamento de requisitos mais detalhado, especificando-os e classificando-os, elaboração de diagramas com o intuito de melhorar o entendimento do software tanto como por parte dos stakeholders quanto por parte dos profissionais envolvidos. Aqu</w:t>
-      </w:r>
-      <w:r>
-        <w:t>i também a parte de prototipação está envolvida, os modelos de interface e protótipos funcionais.</w:t>
+        <w:t>Nesta fase há um levantamento de requisitos mais detalhado, especificando-os e classificando-os, elaboração de diagramas com o intuito de melhorar o entendimento do software tanto como por parte dos stakeholders quanto por parte dos profissionais envolvidos. Aqui também a parte de prototipação está envolvida, os modelos de interface e protótipos funcionais.</w:t>
       </w:r>
     </w:p>
     <w:p>
@@ -458,13 +460,7 @@
         </w:rPr>
       </w:pPr>
       <w:r>
-        <w:t>Desen</w:t>
-      </w:r>
-      <w:r>
-        <w:t>volver um sistema para uma rede de drogarias com vários módulos, que seja escalável, disponível e seguro, fornecendo ferramentas que auxiliarão os funcionários na realização de suas respectivas atividades, fazendo com que os clientes fiquem mais satisfeito</w:t>
-      </w:r>
-      <w:r>
-        <w:t>s com um atendimento rápido e diferenciado, além de claro, garantir que os dados estejam disponíveis a qualquer momento e em segurança.</w:t>
+        <w:t>Desenvolver um sistema para uma rede de drogarias com vários módulos, que seja escalável, disponível e seguro, fornecendo ferramentas que auxiliarão os funcionários na realização de suas respectivas atividades, fazendo com que os clientes fiquem mais satisfeitos com um atendimento rápido e diferenciado, além de claro, garantir que os dados estejam disponíveis a qualquer momento e em segurança.</w:t>
       </w:r>
     </w:p>
     <w:p>
@@ -526,10 +522,7 @@
         </w:rPr>
       </w:pPr>
       <w:r>
-        <w:t xml:space="preserve">Venda – Dar condições dos vendedores atenderem os clientes de forma rápida e precisa. Encontrar </w:t>
-      </w:r>
-      <w:r>
-        <w:t>informações dos produtos que a drogaria vende em tempo real.</w:t>
+        <w:t>Venda – Dar condições dos vendedores atenderem os clientes de forma rápida e precisa. Encontrar informações dos produtos que a drogaria vende em tempo real.</w:t>
       </w:r>
     </w:p>
     <w:p>
@@ -547,13 +540,7 @@
         </w:rPr>
       </w:pPr>
       <w:r>
-        <w:t xml:space="preserve">Estoque – Realizar controle de estoque com assertividade, de modo quem precisa consultá-lo obtenha informações atualizadas e de modo rápido. Realização de entrada de estoque de forma intuitiva e </w:t>
-      </w:r>
-      <w:r>
-        <w:t>precisa, para que haja um controle minucioso desde a entrada até a venda para o consumidor final, garantindo que as mercadorias estejam com quantidades corretas, para que se evite mercadoria com estoque abaixo do correto, fazendo com que vendas sejam perdi</w:t>
-      </w:r>
-      <w:r>
-        <w:t>das, ou ainda mercadorias em excesso, fazendo com que não sejam vendidas até o prazo de validade.</w:t>
+        <w:t>Estoque – Realizar controle de estoque com assertividade, de modo quem precisa consultá-lo obtenha informações atualizadas e de modo rápido. Realização de entrada de estoque de forma intuitiva e precisa, para que haja um controle minucioso desde a entrada até a venda para o consumidor final, garantindo que as mercadorias estejam com quantidades corretas, para que se evite mercadoria com estoque abaixo do correto, fazendo com que vendas sejam perdidas, ou ainda mercadorias em excesso, fazendo com que não sejam vendidas até o prazo de validade.</w:t>
       </w:r>
     </w:p>
     <w:p>
@@ -589,10 +576,7 @@
         </w:rPr>
       </w:pPr>
       <w:r>
-        <w:t>Caixa – Possibilitar que a</w:t>
-      </w:r>
-      <w:r>
-        <w:t xml:space="preserve"> finalização da venda seja mais rápida para se evitem longas filas, fazendo com que os operadores de caixa atendam uma quantidade maior de clientes, aumentando assim a capacidade de venda da drogaria.</w:t>
+        <w:t>Caixa – Possibilitar que a finalização da venda seja mais rápida para se evitem longas filas, fazendo com que os operadores de caixa atendam uma quantidade maior de clientes, aumentando assim a capacidade de venda da drogaria.</w:t>
       </w:r>
     </w:p>
     <w:p>
@@ -652,27 +636,21 @@
         </w:rPr>
       </w:pPr>
       <w:r>
-        <w:t>O software irá ser utilizado por uma rede d</w:t>
-      </w:r>
-      <w:r>
-        <w:t>e drogarias com 30 filiais em crescimento, e que por esse motivo necessita de sistemas que sejam mais robustos, capazes de atender à crescente demanda, esses sistemas abrangem a parte vendas, tomada de decisão.</w:t>
-      </w:r>
-    </w:p>
-    <w:p>
-      <w:pPr>
-        <w:pStyle w:val="Standard"/>
-        <w:spacing w:line="360" w:lineRule="auto"/>
-        <w:ind w:firstLine="709"/>
-        <w:jc w:val="both"/>
-        <w:rPr>
-          <w:rFonts w:hint="eastAsia"/>
-        </w:rPr>
-      </w:pPr>
-      <w:r>
-        <w:t xml:space="preserve">Haverá uma parte sistema que tomará conta da </w:t>
-      </w:r>
-      <w:r>
-        <w:t>parte de controle de estoque, abrangendo a entrada e saída de mercadorias, outra parte cuidará da geração de relatórios de diversos tipo como vendas e compra.</w:t>
+        <w:t>O software irá ser utilizado por uma rede de drogarias com 30 filiais em crescimento, e que por esse motivo necessita de sistemas que sejam mais robustos, capazes de atender à crescente demanda, esses sistemas abrangem a parte vendas, tomada de decisão.</w:t>
+      </w:r>
+    </w:p>
+    <w:p>
+      <w:pPr>
+        <w:pStyle w:val="Standard"/>
+        <w:spacing w:line="360" w:lineRule="auto"/>
+        <w:ind w:firstLine="709"/>
+        <w:jc w:val="both"/>
+        <w:rPr>
+          <w:rFonts w:hint="eastAsia"/>
+        </w:rPr>
+      </w:pPr>
+      <w:r>
+        <w:t>Haverá uma parte sistema que tomará conta da parte de controle de estoque, abrangendo a entrada e saída de mercadorias, outra parte cuidará da geração de relatórios de diversos tipo como vendas e compra.</w:t>
       </w:r>
     </w:p>
     <w:p>
@@ -730,10 +708,7 @@
         </w:rPr>
       </w:pPr>
       <w:r>
-        <w:t xml:space="preserve">Os usuários serão os funcionários da rede de drogarias, vendedores, operadores de </w:t>
-      </w:r>
-      <w:r>
-        <w:t>caixa, farmacêuticos, gerentes, supervisores de venda, entre outros.</w:t>
+        <w:t>Os usuários serão os funcionários da rede de drogarias, vendedores, operadores de caixa, farmacêuticos, gerentes, supervisores de venda, entre outros.</w:t>
       </w:r>
     </w:p>
     <w:p>
@@ -761,10 +736,7 @@
         </w:rPr>
       </w:pPr>
       <w:r>
-        <w:t>Os operadores de caixa terão acesso a um módulo de saída de produtos</w:t>
-      </w:r>
-      <w:r>
-        <w:t>.</w:t>
+        <w:t>Os operadores de caixa terão acesso a um módulo de saída de produtos.</w:t>
       </w:r>
     </w:p>
     <w:p>
@@ -864,30 +836,21 @@
         </w:rPr>
       </w:pPr>
       <w:r>
-        <w:t xml:space="preserve">Atualmente a empresa </w:t>
-      </w:r>
-      <w:r>
-        <w:t>passa por um crescimento considerável, pois recentemente foram adquiridas dez filiais de uma rede concorrente que decretou falência.</w:t>
-      </w:r>
-    </w:p>
-    <w:p>
-      <w:pPr>
-        <w:pStyle w:val="Standard"/>
-        <w:spacing w:line="360" w:lineRule="auto"/>
-        <w:ind w:firstLine="709"/>
-        <w:jc w:val="both"/>
-        <w:rPr>
-          <w:rFonts w:hint="eastAsia"/>
-        </w:rPr>
-      </w:pPr>
-      <w:r>
-        <w:t>O sistema utilizado atualmente pela rede é muito antigo e que já atende à demanda das vendas em crescimento. Um problema cr</w:t>
-      </w:r>
-      <w:r>
-        <w:t>ítico é falta de capacidade de gerar relatórios consistentes para que a empresa possa tomar decisões mais facilmente. Outro ponto importante é que o sistema apresenta incompatibilidade com alguns dispositivos, por ser um sistema desktop de concepção antiga</w:t>
-      </w:r>
-      <w:r>
-        <w:t>.</w:t>
+        <w:t>Atualmente a empresa passa por um crescimento considerável, pois recentemente foram adquiridas dez filiais de uma rede concorrente que decretou falência.</w:t>
+      </w:r>
+    </w:p>
+    <w:p>
+      <w:pPr>
+        <w:pStyle w:val="Standard"/>
+        <w:spacing w:line="360" w:lineRule="auto"/>
+        <w:ind w:firstLine="709"/>
+        <w:jc w:val="both"/>
+        <w:rPr>
+          <w:rFonts w:hint="eastAsia"/>
+        </w:rPr>
+      </w:pPr>
+      <w:r>
+        <w:t>O sistema utilizado atualmente pela rede é muito antigo e que já atende à demanda das vendas em crescimento. Um problema crítico é falta de capacidade de gerar relatórios consistentes para que a empresa possa tomar decisões mais facilmente. Outro ponto importante é que o sistema apresenta incompatibilidade com alguns dispositivos, por ser um sistema desktop de concepção antiga.</w:t>
       </w:r>
     </w:p>
     <w:p>
@@ -945,10 +908,7 @@
         </w:rPr>
       </w:pPr>
       <w:r>
-        <w:t>A solução é utilizar um sistema mais moderno, que seja capaz de gerar diversos tipos de relatórios, e tenha compatibilidade melhor com diversos tipos</w:t>
-      </w:r>
-      <w:r>
-        <w:t xml:space="preserve"> de dispositivos.</w:t>
+        <w:t>A solução é utilizar um sistema mais moderno, que seja capaz de gerar diversos tipos de relatórios, e tenha compatibilidade melhor com diversos tipos de dispositivos.</w:t>
       </w:r>
     </w:p>
     <w:p>
@@ -1037,10 +997,7 @@
         </w:rPr>
       </w:pPr>
       <w:r>
-        <w:t>O atual sistema consegue atender de forma razoável à rede, o que pode não acontecer quando a empresa cumprir seus planos de expansão, que tem data prevista para acontecer daqui a três an</w:t>
-      </w:r>
-      <w:r>
-        <w:t xml:space="preserve">os, diante disso o cronograma para a implantação será de dois anos e meio, com seis meses para encontrar </w:t>
+        <w:t xml:space="preserve">O atual sistema consegue atender de forma razoável à rede, o que pode não acontecer quando a empresa cumprir seus planos de expansão, que tem data prevista para acontecer daqui a três anos, diante disso o cronograma para a implantação será de dois anos e meio, com seis meses para encontrar </w:t>
       </w:r>
       <w:r>
         <w:lastRenderedPageBreak/>
@@ -1111,10 +1068,7 @@
         </w:rPr>
       </w:pPr>
       <w:r>
-        <w:t>Apesar da crise, o setor de medicamentos e perfumaria foi um dos único</w:t>
-      </w:r>
-      <w:r>
-        <w:t>s que teve aumento nas vendas, e isso deu condições à empresa de investir em um sistema informatizado mais atual. Sendo que, um sistema de gestão mais eficiente fará com que aumente o faturamento da empresa.</w:t>
+        <w:t>Apesar da crise, o setor de medicamentos e perfumaria foi um dos únicos que teve aumento nas vendas, e isso deu condições à empresa de investir em um sistema informatizado mais atual. Sendo que, um sistema de gestão mais eficiente fará com que aumente o faturamento da empresa.</w:t>
       </w:r>
     </w:p>
     <w:p>
@@ -1205,30 +1159,21 @@
         </w:rPr>
       </w:pPr>
       <w:r>
-        <w:t xml:space="preserve">Com um sistema mais </w:t>
-      </w:r>
-      <w:r>
-        <w:t>eficiente o setor de vendas será bastante beneficiado, tendo em vista que os clientes serão atendidos de forma mais rápida e melhor, os vendedores contarão com um sistema que mais intuitivo e que responde rápido às instruções, os operadores de caixa finali</w:t>
-      </w:r>
-      <w:r>
-        <w:t>zarão as compras mais rápido, o que fará que a capacidade de clientes atendidos pelas filiais será maior.</w:t>
-      </w:r>
-    </w:p>
-    <w:p>
-      <w:pPr>
-        <w:pStyle w:val="Standard"/>
-        <w:spacing w:line="360" w:lineRule="auto"/>
-        <w:ind w:firstLine="709"/>
-        <w:jc w:val="both"/>
-        <w:rPr>
-          <w:rFonts w:hint="eastAsia"/>
-        </w:rPr>
-      </w:pPr>
-      <w:r>
-        <w:t>No setor de administração atualmente não há variedade de relatórios, um sistema que forneça uma gama maior de relatórios facilitará as tomadas de deci</w:t>
-      </w:r>
-      <w:r>
-        <w:t>são.</w:t>
+        <w:t>Com um sistema mais eficiente o setor de vendas será bastante beneficiado, tendo em vista que os clientes serão atendidos de forma mais rápida e melhor, os vendedores contarão com um sistema que mais intuitivo e que responde rápido às instruções, os operadores de caixa finalizarão as compras mais rápido, o que fará que a capacidade de clientes atendidos pelas filiais será maior.</w:t>
+      </w:r>
+    </w:p>
+    <w:p>
+      <w:pPr>
+        <w:pStyle w:val="Standard"/>
+        <w:spacing w:line="360" w:lineRule="auto"/>
+        <w:ind w:firstLine="709"/>
+        <w:jc w:val="both"/>
+        <w:rPr>
+          <w:rFonts w:hint="eastAsia"/>
+        </w:rPr>
+      </w:pPr>
+      <w:r>
+        <w:t>No setor de administração atualmente não há variedade de relatórios, um sistema que forneça uma gama maior de relatórios facilitará as tomadas de decisão.</w:t>
       </w:r>
     </w:p>
     <w:p>
@@ -1288,10 +1233,7 @@
         </w:rPr>
       </w:pPr>
       <w:r>
-        <w:t>Pressman 2010 avisa “Esforce-se ao máximo para compreender o que deve fazer antes começar. Você pode não chegar a todos os detalhes, mas quando mais você souber menor será o risco”. Diante disso, quanto maior a quantidade de detalhes da empr</w:t>
-      </w:r>
-      <w:r>
-        <w:t>esa, consequente maior será também a quantidade de riscos identificados, mas de nada adiantará se esses riscos não forem tratados.</w:t>
+        <w:t>Pressman 2010 avisa “Esforce-se ao máximo para compreender o que deve fazer antes começar. Você pode não chegar a todos os detalhes, mas quando mais você souber menor será o risco”. Diante disso, quanto maior a quantidade de detalhes da empresa, consequente maior será também a quantidade de riscos identificados, mas de nada adiantará se esses riscos não forem tratados.</w:t>
       </w:r>
     </w:p>
     <w:p>
@@ -1355,14 +1297,7 @@
           <w:b/>
           <w:bCs/>
         </w:rPr>
-        <w:t>Requisitos mal especificados –</w:t>
-      </w:r>
-      <w:r>
-        <w:rPr>
-          <w:b/>
-          <w:bCs/>
-        </w:rPr>
-        <w:t xml:space="preserve"> </w:t>
+        <w:t xml:space="preserve">Requisitos mal especificados – </w:t>
       </w:r>
       <w:r>
         <w:t>Se não houver uma engenharia de requisitos benfeitas as consequências podem ser drásticas, pois o cliente receberá um produto que não pediu e atende às necessidades.</w:t>
@@ -1390,10 +1325,7 @@
         <w:t xml:space="preserve">Restrições no contrato – </w:t>
       </w:r>
       <w:r>
-        <w:t>Como todo o projeto de software pode acontecer que limitações no</w:t>
-      </w:r>
-      <w:r>
-        <w:t xml:space="preserve"> contrato possam atrapalhar o bom andamento do projeto, ainda mais em se tratando do ramo farmacêutico, no qual há muitas normas e restrições.</w:t>
+        <w:t>Como todo o projeto de software pode acontecer que limitações no contrato possam atrapalhar o bom andamento do projeto, ainda mais em se tratando do ramo farmacêutico, no qual há muitas normas e restrições.</w:t>
       </w:r>
     </w:p>
     <w:p>
@@ -1421,10 +1353,7 @@
         <w:t xml:space="preserve">Risco de queda de vendas no mercado farmacêutico – </w:t>
       </w:r>
       <w:r>
-        <w:t>Apesar de atualmente o setor estar indo bem, não certeza plena</w:t>
-      </w:r>
-      <w:r>
-        <w:t xml:space="preserve"> de que continuará dessa forma, ainda mais na situação em que a economia do país se encontra atualmente, de economia desaquecida.</w:t>
+        <w:t>Apesar de atualmente o setor estar indo bem, não certeza plena de que continuará dessa forma, ainda mais na situação em que a economia do país se encontra atualmente, de economia desaquecida.</w:t>
       </w:r>
     </w:p>
     <w:p>
@@ -1451,10 +1380,7 @@
         <w:t xml:space="preserve">Mudanças drásticas durante o desenvolvimento – </w:t>
       </w:r>
       <w:r>
-        <w:t xml:space="preserve">Como já é sabido, mudanças em uma atividade complexa como o desenvolvimento de </w:t>
-      </w:r>
-      <w:r>
-        <w:t>software, são muito comuns, ainda mais se estas forem grandes acontecerem em uma fase mais avançada do processo.</w:t>
+        <w:t>Como já é sabido, mudanças em uma atividade complexa como o desenvolvimento de software, são muito comuns, ainda mais se estas forem grandes acontecerem em uma fase mais avançada do processo.</w:t>
       </w:r>
     </w:p>
     <w:p>
@@ -1511,10 +1437,7 @@
         </w:rPr>
       </w:pPr>
       <w:r>
-        <w:t xml:space="preserve">Entrevista – Serão marcadas entrevistas com os stakeholders que farão uso do sistema no </w:t>
-      </w:r>
-      <w:r>
-        <w:t>cotidiano para especificação dos requisitos do módulo de venda.</w:t>
+        <w:t>Entrevista – Serão marcadas entrevistas com os stakeholders que farão uso do sistema no cotidiano para especificação dos requisitos do módulo de venda.</w:t>
       </w:r>
     </w:p>
     <w:p>
@@ -1574,10 +1497,7 @@
         </w:rPr>
       </w:pPr>
       <w:r>
-        <w:t>Qual as</w:t>
-      </w:r>
-      <w:r>
-        <w:t xml:space="preserve"> maiores queixa do sistema atual?</w:t>
+        <w:t>Qual as maiores queixa do sistema atual?</w:t>
       </w:r>
     </w:p>
     <w:p>
@@ -1667,10 +1587,7 @@
         </w:rPr>
       </w:pPr>
       <w:r>
-        <w:t>Quais funcionalid</w:t>
-      </w:r>
-      <w:r>
-        <w:t>ades são pouco ou não utilizadas?</w:t>
+        <w:t>Quais funcionalidades são pouco ou não utilizadas?</w:t>
       </w:r>
     </w:p>
     <w:p>
@@ -1835,10 +1752,7 @@
         </w:rPr>
       </w:pPr>
       <w:r>
-        <w:t>O atendente deseja realizar a venda o mais rápido possível, localizand</w:t>
-      </w:r>
-      <w:r>
-        <w:t>o os produtos corretos com facilidade, obtendo dados destes produtos com rapidez.</w:t>
+        <w:t>O atendente deseja realizar a venda o mais rápido possível, localizando os produtos corretos com facilidade, obtendo dados destes produtos com rapidez.</w:t>
       </w:r>
     </w:p>
     <w:p>
@@ -1929,10 +1843,7 @@
         </w:rPr>
       </w:pPr>
       <w:r>
-        <w:t xml:space="preserve">O </w:t>
-      </w:r>
-      <w:r>
-        <w:t>atendente pesquisa cliente por nome, cpf ou código. A opção será escolhida por meio de uma comboBox.</w:t>
+        <w:t>O atendente pesquisa cliente por nome, cpf ou código. A opção será escolhida por meio de uma comboBox.</w:t>
       </w:r>
     </w:p>
     <w:p>
@@ -1968,10 +1879,7 @@
         </w:rPr>
       </w:pPr>
       <w:r>
-        <w:t>O sistema pesquisará o cliente com base no filt</w:t>
-      </w:r>
-      <w:r>
-        <w:t>ro informado pelo atendente.</w:t>
+        <w:t>O sistema pesquisará o cliente com base no filtro informado pelo atendente.</w:t>
       </w:r>
     </w:p>
     <w:p>
@@ -2025,10 +1933,7 @@
         </w:rPr>
       </w:pPr>
       <w:r>
-        <w:t xml:space="preserve">O atendente pesquisa o produto por código de barra, código de estoque ou descrição, opção que será escolhida por </w:t>
-      </w:r>
-      <w:r>
-        <w:t>meio de uma combo.</w:t>
+        <w:t>O atendente pesquisa o produto por código de barra, código de estoque ou descrição, opção que será escolhida por meio de uma combo.</w:t>
       </w:r>
     </w:p>
     <w:p>
@@ -2064,10 +1969,7 @@
         </w:rPr>
       </w:pPr>
       <w:r>
-        <w:t>O atendente retira produtos que não serão incluídos na venda, que porventura estiver</w:t>
-      </w:r>
-      <w:r>
-        <w:t>em presentes na grid.</w:t>
+        <w:t>O atendente retira produtos que não serão incluídos na venda, que porventura estiverem presentes na grid.</w:t>
       </w:r>
     </w:p>
     <w:p>
@@ -2197,10 +2099,7 @@
         </w:rPr>
       </w:pPr>
       <w:r>
-        <w:t>O operador de caixa deseja conferir os produtos do orçamento se estão corretos de forma eficaz e rápida, finalizar as vendas com precisão para que o caixa não fique divergente. Também</w:t>
-      </w:r>
-      <w:r>
-        <w:t xml:space="preserve"> possa liberar cada cliente mais rapidamente para que não se formem filas.</w:t>
+        <w:t>O operador de caixa deseja conferir os produtos do orçamento se estão corretos de forma eficaz e rápida, finalizar as vendas com precisão para que o caixa não fique divergente. Também possa liberar cada cliente mais rapidamente para que não se formem filas.</w:t>
       </w:r>
     </w:p>
     <w:p>
@@ -2236,10 +2135,7 @@
         </w:rPr>
       </w:pPr>
       <w:r>
-        <w:t>O sistema pesquisará o orçamento pelo número e trará na tela os re</w:t>
-      </w:r>
-      <w:r>
-        <w:t>spectivos produtos da venda.</w:t>
+        <w:t>O sistema pesquisará o orçamento pelo número e trará na tela os respectivos produtos da venda.</w:t>
       </w:r>
     </w:p>
     <w:p>
@@ -2294,10 +2190,7 @@
         </w:rPr>
       </w:pPr>
       <w:r>
-        <w:t>Quando todos os produtos forem valid</w:t>
-      </w:r>
-      <w:r>
-        <w:t>ados, o operador de caixa confirma o fechamento da venda e insere a forma de pagamento.</w:t>
+        <w:t>Quando todos os produtos forem validados, o operador de caixa confirma o fechamento da venda e insere a forma de pagamento.</w:t>
       </w:r>
     </w:p>
     <w:p>
@@ -2369,10 +2262,7 @@
         </w:rPr>
       </w:pPr>
       <w:r>
-        <w:t xml:space="preserve">O sistema realiza o cálculo e mostra o valor troco e dá baixa de todos os produtos da venda </w:t>
-      </w:r>
-      <w:r>
-        <w:t>no estoque.</w:t>
+        <w:t>O sistema realiza o cálculo e mostra o valor troco e dá baixa de todos os produtos da venda no estoque.</w:t>
       </w:r>
     </w:p>
     <w:p>
@@ -2516,10 +2406,7 @@
         </w:rPr>
       </w:pPr>
       <w:r>
-        <w:t>O sistema envia mens</w:t>
-      </w:r>
-      <w:r>
-        <w:t>agem para aquirente do cartão.</w:t>
+        <w:t>O sistema envia mensagem para aquirente do cartão.</w:t>
       </w:r>
     </w:p>
     <w:p>
@@ -2636,13 +2523,7 @@
         </w:rPr>
       </w:pPr>
       <w:r>
-        <w:t>Abordaremos a forma de especificar os requisitos de forma evolutiva, ou seja, faremos relação dos requisitos iniciais que serão sendo increment</w:t>
-      </w:r>
-      <w:r>
-        <w:t>ados, além de serem adicionados novos requisitos de acordo com a evolução do desenvolvimento. De acordo com Larman(2009) “Em média, 25% dos requisitos são modificados nos projetos de software. Assim, qualquer método que tenta congelar ou definir totalmente</w:t>
-      </w:r>
-      <w:r>
-        <w:t xml:space="preserve"> os requisitos é fundamentalmente falho, baseado em suposição falsa, e combate e nega as inevitáveis mudanças.”</w:t>
+        <w:t>Abordaremos a forma de especificar os requisitos de forma evolutiva, ou seja, faremos relação dos requisitos iniciais que serão sendo incrementados, além de serem adicionados novos requisitos de acordo com a evolução do desenvolvimento. De acordo com Larman(2009) “Em média, 25% dos requisitos são modificados nos projetos de software. Assim, qualquer método que tenta congelar ou definir totalmente os requisitos é fundamentalmente falho, baseado em suposição falsa, e combate e nega as inevitáveis mudanças.”</w:t>
       </w:r>
     </w:p>
     <w:p>
@@ -2757,10 +2638,7 @@
         </w:rPr>
       </w:pPr>
       <w:r>
-        <w:t>O vendedor pesquisará</w:t>
-      </w:r>
-      <w:r>
-        <w:t xml:space="preserve"> produto por código e nome.</w:t>
+        <w:t>O vendedor pesquisará produto por código e nome.</w:t>
       </w:r>
     </w:p>
     <w:p>
@@ -2814,10 +2692,7 @@
         </w:rPr>
       </w:pPr>
       <w:r>
-        <w:t>No campo com os produtos a serem comprados poderá ser feito desconto de forma abso</w:t>
-      </w:r>
-      <w:r>
-        <w:t>luta ou percentual.</w:t>
+        <w:t>No campo com os produtos a serem comprados poderá ser feito desconto de forma absoluta ou percentual.</w:t>
       </w:r>
     </w:p>
     <w:p>
@@ -2889,10 +2764,7 @@
         </w:rPr>
       </w:pPr>
       <w:r>
-        <w:t xml:space="preserve">Nos medicamentos será solicitada a inclusão de </w:t>
-      </w:r>
-      <w:r>
-        <w:t>número de CRM.</w:t>
+        <w:t>Nos medicamentos será solicitada a inclusão de número de CRM.</w:t>
       </w:r>
     </w:p>
     <w:p>
@@ -2928,10 +2800,7 @@
         </w:rPr>
       </w:pPr>
       <w:r>
-        <w:t>Haverá a opção de geração de relatórios da filial, com uma série de classificações, como por período, vendedor, categoria de produto, entre outras opções</w:t>
-      </w:r>
-      <w:r>
-        <w:t>.</w:t>
+        <w:t>Haverá a opção de geração de relatórios da filial, com uma série de classificações, como por período, vendedor, categoria de produto, entre outras opções.</w:t>
       </w:r>
     </w:p>
     <w:p>
@@ -3047,10 +2916,7 @@
         </w:rPr>
       </w:pPr>
       <w:r>
-        <w:t>Todas as estações de trabalho terão que ter Java ins</w:t>
-      </w:r>
-      <w:r>
-        <w:t>talado.</w:t>
+        <w:t>Todas as estações de trabalho terão que ter Java instalado.</w:t>
       </w:r>
     </w:p>
     <w:p>
